--- a/oop_project/notes.docx
+++ b/oop_project/notes.docx
@@ -25,7 +25,31 @@
         </w:numPr>
       </w:pPr>
       <w:r>
-        <w:t>Backend: smart_home.backend_app (Flask-Server, REST-API + eingebettetes Dashboard-HTML/JS).</w:t>
+        <w:t xml:space="preserve">Backend: </w:t>
+      </w:r>
+      <w:proofErr w:type="spellStart"/>
+      <w:r>
+        <w:t>smart_</w:t>
+      </w:r>
+      <w:proofErr w:type="gramStart"/>
+      <w:r>
+        <w:t>home.backend</w:t>
+      </w:r>
+      <w:proofErr w:type="gramEnd"/>
+      <w:r>
+        <w:t>_app</w:t>
+      </w:r>
+      <w:proofErr w:type="spellEnd"/>
+      <w:r>
+        <w:t xml:space="preserve"> (</w:t>
+      </w:r>
+      <w:proofErr w:type="spellStart"/>
+      <w:r>
+        <w:t>Flask</w:t>
+      </w:r>
+      <w:proofErr w:type="spellEnd"/>
+      <w:r>
+        <w:t>-Server, REST-API + eingebettetes Dashboard-HTML/JS).</w:t>
       </w:r>
     </w:p>
     <w:p>
@@ -36,7 +60,15 @@
         </w:numPr>
       </w:pPr>
       <w:r>
-        <w:t>OOP-Komponenten im Paket smart_home:</w:t>
+        <w:t xml:space="preserve">OOP-Komponenten im Paket </w:t>
+      </w:r>
+      <w:proofErr w:type="spellStart"/>
+      <w:r>
+        <w:t>smart_home</w:t>
+      </w:r>
+      <w:proofErr w:type="spellEnd"/>
+      <w:r>
+        <w:t>:</w:t>
       </w:r>
     </w:p>
     <w:p>
@@ -75,7 +107,35 @@
         <w:rPr>
           <w:lang w:val="en-US"/>
         </w:rPr>
-        <w:t>wallbox.py – liest Wallbox-Leistung (Modbus POWER_TOTAL).</w:t>
+        <w:t xml:space="preserve">wallbox.py – </w:t>
+      </w:r>
+      <w:proofErr w:type="spellStart"/>
+      <w:r>
+        <w:rPr>
+          <w:lang w:val="en-US"/>
+        </w:rPr>
+        <w:t>liest</w:t>
+      </w:r>
+      <w:proofErr w:type="spellEnd"/>
+      <w:r>
+        <w:rPr>
+          <w:lang w:val="en-US"/>
+        </w:rPr>
+        <w:t xml:space="preserve"> </w:t>
+      </w:r>
+      <w:proofErr w:type="spellStart"/>
+      <w:r>
+        <w:rPr>
+          <w:lang w:val="en-US"/>
+        </w:rPr>
+        <w:t>Wallbox-Leistung</w:t>
+      </w:r>
+      <w:proofErr w:type="spellEnd"/>
+      <w:r>
+        <w:rPr>
+          <w:lang w:val="en-US"/>
+        </w:rPr>
+        <w:t xml:space="preserve"> (Modbus POWER_TOTAL).</w:t>
       </w:r>
     </w:p>
     <w:p>
@@ -107,7 +167,23 @@
         <w:t>eigener</w:t>
       </w:r>
       <w:r>
-        <w:t xml:space="preserve"> HTTP-Client für go-e (setzt Strom, Phasen, Start/Stop).</w:t>
+        <w:t xml:space="preserve"> HTTP-Client für </w:t>
+      </w:r>
+      <w:proofErr w:type="spellStart"/>
+      <w:r>
+        <w:t>go</w:t>
+      </w:r>
+      <w:proofErr w:type="spellEnd"/>
+      <w:r>
+        <w:t>-e (setzt Strom, Phasen, Start/</w:t>
+      </w:r>
+      <w:proofErr w:type="spellStart"/>
+      <w:r>
+        <w:t>Stop</w:t>
+      </w:r>
+      <w:proofErr w:type="spellEnd"/>
+      <w:r>
+        <w:t>).</w:t>
       </w:r>
     </w:p>
     <w:p>
@@ -118,7 +194,15 @@
         </w:numPr>
       </w:pPr>
       <w:r>
-        <w:t>car_client.py – Renault-API (SoC, Reichweite etc.).</w:t>
+        <w:t>car_client.py – Renault-API (</w:t>
+      </w:r>
+      <w:proofErr w:type="spellStart"/>
+      <w:r>
+        <w:t>SoC</w:t>
+      </w:r>
+      <w:proofErr w:type="spellEnd"/>
+      <w:r>
+        <w:t>, Reichweite etc.).</w:t>
       </w:r>
     </w:p>
     <w:p>
@@ -129,7 +213,39 @@
         </w:numPr>
       </w:pPr>
       <w:r>
-        <w:t>Frontend: reines HTML/CSS/JS in backend_app.py (Variable HTML_PAGE); das Dashboard holt Daten über /api/status und setzt den Modus über /api/mode.</w:t>
+        <w:t>Frontend: reines HTML/CSS/JS in backend_app.py (Variable HTML_PAGE); das Dashboard holt Daten über /</w:t>
+      </w:r>
+      <w:proofErr w:type="spellStart"/>
+      <w:r>
+        <w:t>api</w:t>
+      </w:r>
+      <w:proofErr w:type="spellEnd"/>
+      <w:r>
+        <w:t>/</w:t>
+      </w:r>
+      <w:proofErr w:type="spellStart"/>
+      <w:r>
+        <w:t>status</w:t>
+      </w:r>
+      <w:proofErr w:type="spellEnd"/>
+      <w:r>
+        <w:t xml:space="preserve"> und setzt den Modus über /</w:t>
+      </w:r>
+      <w:proofErr w:type="spellStart"/>
+      <w:r>
+        <w:t>api</w:t>
+      </w:r>
+      <w:proofErr w:type="spellEnd"/>
+      <w:r>
+        <w:t>/</w:t>
+      </w:r>
+      <w:proofErr w:type="spellStart"/>
+      <w:r>
+        <w:t>mode</w:t>
+      </w:r>
+      <w:proofErr w:type="spellEnd"/>
+      <w:r>
+        <w:t>.</w:t>
       </w:r>
     </w:p>
     <w:p>
@@ -166,11 +282,51 @@
           <w:b/>
           <w:bCs/>
         </w:rPr>
-        <w:t>Kein goecharger_api_lite mehr im Produktiv-Code</w:t>
+        <w:t xml:space="preserve">Kein </w:t>
+      </w:r>
+      <w:proofErr w:type="spellStart"/>
+      <w:r>
+        <w:rPr>
+          <w:b/>
+          <w:bCs/>
+        </w:rPr>
+        <w:t>goecharger_api_lite</w:t>
+      </w:r>
+      <w:proofErr w:type="spellEnd"/>
+      <w:r>
+        <w:rPr>
+          <w:b/>
+          <w:bCs/>
+        </w:rPr>
+        <w:t xml:space="preserve"> mehr im Produktiv-Code</w:t>
       </w:r>
       <w:r>
         <w:br/>
-        <w:t>→ Stattdessen SimpleGoEClient mit requests, um Problemen mit aiohttp/Eventloops auszuweichen, insbesondere auf dem Pi.</w:t>
+        <w:t xml:space="preserve">→ Stattdessen </w:t>
+      </w:r>
+      <w:proofErr w:type="spellStart"/>
+      <w:r>
+        <w:t>SimpleGoEClient</w:t>
+      </w:r>
+      <w:proofErr w:type="spellEnd"/>
+      <w:r>
+        <w:t xml:space="preserve"> mit </w:t>
+      </w:r>
+      <w:proofErr w:type="spellStart"/>
+      <w:r>
+        <w:t>requests</w:t>
+      </w:r>
+      <w:proofErr w:type="spellEnd"/>
+      <w:r>
+        <w:t xml:space="preserve">, um Problemen mit </w:t>
+      </w:r>
+      <w:proofErr w:type="spellStart"/>
+      <w:r>
+        <w:t>aiohttp</w:t>
+      </w:r>
+      <w:proofErr w:type="spellEnd"/>
+      <w:r>
+        <w:t>/Eventloops auszuweichen, insbesondere auf dem Pi.</w:t>
       </w:r>
     </w:p>
     <w:p>
@@ -221,7 +377,23 @@
         </w:numPr>
       </w:pPr>
       <w:r>
-        <w:t>Mittelwerte grid_kw_avg, wb_kw_avg über ~5 min.</w:t>
+        <w:t xml:space="preserve">Mittelwerte </w:t>
+      </w:r>
+      <w:proofErr w:type="spellStart"/>
+      <w:r>
+        <w:t>grid_kw_avg</w:t>
+      </w:r>
+      <w:proofErr w:type="spellEnd"/>
+      <w:r>
+        <w:t xml:space="preserve">, </w:t>
+      </w:r>
+      <w:proofErr w:type="spellStart"/>
+      <w:r>
+        <w:t>wb_kw_avg</w:t>
+      </w:r>
+      <w:proofErr w:type="spellEnd"/>
+      <w:r>
+        <w:t xml:space="preserve"> über ~5 min.</w:t>
       </w:r>
     </w:p>
     <w:p>
@@ -231,8 +403,29 @@
           <w:numId w:val="2"/>
         </w:numPr>
       </w:pPr>
-      <w:r>
-        <w:t>P_pv ≈ WB_avg − Grid_avg.</w:t>
+      <w:proofErr w:type="spellStart"/>
+      <w:r>
+        <w:t>P_pv</w:t>
+      </w:r>
+      <w:proofErr w:type="spellEnd"/>
+      <w:r>
+        <w:t xml:space="preserve"> ≈ </w:t>
+      </w:r>
+      <w:proofErr w:type="spellStart"/>
+      <w:r>
+        <w:t>WB_avg</w:t>
+      </w:r>
+      <w:proofErr w:type="spellEnd"/>
+      <w:r>
+        <w:t xml:space="preserve"> − </w:t>
+      </w:r>
+      <w:proofErr w:type="spellStart"/>
+      <w:r>
+        <w:t>Grid_avg</w:t>
+      </w:r>
+      <w:proofErr w:type="spellEnd"/>
+      <w:r>
+        <w:t>.</w:t>
       </w:r>
     </w:p>
     <w:p>
@@ -245,11 +438,61 @@
           <w:lang w:val="en-US"/>
         </w:rPr>
       </w:pPr>
-      <w:r>
-        <w:rPr>
-          <w:lang w:val="en-US"/>
-        </w:rPr>
-        <w:t>P_available = max(0, P_pv − deltaP).</w:t>
+      <w:proofErr w:type="spellStart"/>
+      <w:r>
+        <w:rPr>
+          <w:lang w:val="en-US"/>
+        </w:rPr>
+        <w:t>P_available</w:t>
+      </w:r>
+      <w:proofErr w:type="spellEnd"/>
+      <w:r>
+        <w:rPr>
+          <w:lang w:val="en-US"/>
+        </w:rPr>
+        <w:t xml:space="preserve"> = </w:t>
+      </w:r>
+      <w:proofErr w:type="gramStart"/>
+      <w:r>
+        <w:rPr>
+          <w:lang w:val="en-US"/>
+        </w:rPr>
+        <w:t>max(</w:t>
+      </w:r>
+      <w:proofErr w:type="gramEnd"/>
+      <w:r>
+        <w:rPr>
+          <w:lang w:val="en-US"/>
+        </w:rPr>
+        <w:t xml:space="preserve">0, </w:t>
+      </w:r>
+      <w:proofErr w:type="spellStart"/>
+      <w:r>
+        <w:rPr>
+          <w:lang w:val="en-US"/>
+        </w:rPr>
+        <w:t>P_pv</w:t>
+      </w:r>
+      <w:proofErr w:type="spellEnd"/>
+      <w:r>
+        <w:rPr>
+          <w:lang w:val="en-US"/>
+        </w:rPr>
+        <w:t xml:space="preserve"> − </w:t>
+      </w:r>
+      <w:proofErr w:type="spellStart"/>
+      <w:r>
+        <w:rPr>
+          <w:lang w:val="en-US"/>
+        </w:rPr>
+        <w:t>deltaP</w:t>
+      </w:r>
+      <w:proofErr w:type="spellEnd"/>
+      <w:r>
+        <w:rPr>
+          <w:lang w:val="en-US"/>
+        </w:rPr>
+        <w:t>).</w:t>
       </w:r>
     </w:p>
     <w:p>
@@ -260,7 +503,15 @@
         </w:numPr>
       </w:pPr>
       <w:r>
-        <w:t xml:space="preserve">Anzeige: p_available_now aus </w:t>
+        <w:t xml:space="preserve">Anzeige: </w:t>
+      </w:r>
+      <w:proofErr w:type="spellStart"/>
+      <w:r>
+        <w:t>p_available_now</w:t>
+      </w:r>
+      <w:proofErr w:type="spellEnd"/>
+      <w:r>
+        <w:t xml:space="preserve"> aus </w:t>
       </w:r>
       <w:r>
         <w:rPr>
@@ -318,7 +569,23 @@
         </w:numPr>
       </w:pPr>
       <w:r>
-        <w:t>"pv_surplus": SurplusController aktiv, setzt Phase/Strom.</w:t>
+        <w:t>"</w:t>
+      </w:r>
+      <w:proofErr w:type="spellStart"/>
+      <w:r>
+        <w:t>pv_surplus</w:t>
+      </w:r>
+      <w:proofErr w:type="spellEnd"/>
+      <w:r>
+        <w:t xml:space="preserve">": </w:t>
+      </w:r>
+      <w:proofErr w:type="spellStart"/>
+      <w:r>
+        <w:t>SurplusController</w:t>
+      </w:r>
+      <w:proofErr w:type="spellEnd"/>
+      <w:r>
+        <w:t xml:space="preserve"> aktiv, setzt Phase/Strom.</w:t>
       </w:r>
     </w:p>
     <w:p>
@@ -329,7 +596,15 @@
         </w:numPr>
       </w:pPr>
       <w:r>
-        <w:t>"monitor_only": nur Anzeige, nicht eingreifen.</w:t>
+        <w:t>"</w:t>
+      </w:r>
+      <w:proofErr w:type="spellStart"/>
+      <w:r>
+        <w:t>monitor_only</w:t>
+      </w:r>
+      <w:proofErr w:type="spellEnd"/>
+      <w:r>
+        <w:t>": nur Anzeige, nicht eingreifen.</w:t>
       </w:r>
     </w:p>
     <w:p>
@@ -340,7 +615,31 @@
         </w:numPr>
       </w:pPr>
       <w:r>
-        <w:t>Modus ist globaler Zustand in AppState und wird über /api/mode geändert.</w:t>
+        <w:t xml:space="preserve">Modus ist globaler Zustand in </w:t>
+      </w:r>
+      <w:proofErr w:type="spellStart"/>
+      <w:r>
+        <w:t>AppState</w:t>
+      </w:r>
+      <w:proofErr w:type="spellEnd"/>
+      <w:r>
+        <w:t xml:space="preserve"> und wird über /</w:t>
+      </w:r>
+      <w:proofErr w:type="spellStart"/>
+      <w:r>
+        <w:t>api</w:t>
+      </w:r>
+      <w:proofErr w:type="spellEnd"/>
+      <w:r>
+        <w:t>/</w:t>
+      </w:r>
+      <w:proofErr w:type="spellStart"/>
+      <w:r>
+        <w:t>mode</w:t>
+      </w:r>
+      <w:proofErr w:type="spellEnd"/>
+      <w:r>
+        <w:t xml:space="preserve"> geändert.</w:t>
       </w:r>
     </w:p>
     <w:p>
@@ -362,8 +661,17 @@
           <w:b/>
           <w:bCs/>
         </w:rPr>
-        <w:t>3. Raspberry Pi-Setup / Systemd</w:t>
-      </w:r>
+        <w:t xml:space="preserve">3. Raspberry Pi-Setup / </w:t>
+      </w:r>
+      <w:proofErr w:type="spellStart"/>
+      <w:r>
+        <w:rPr>
+          <w:b/>
+          <w:bCs/>
+        </w:rPr>
+        <w:t>Systemd</w:t>
+      </w:r>
+      <w:proofErr w:type="spellEnd"/>
     </w:p>
     <w:p>
       <w:pPr>
@@ -387,11 +695,61 @@
           <w:lang w:val="en-US"/>
         </w:rPr>
       </w:pPr>
-      <w:r>
-        <w:rPr>
-          <w:lang w:val="en-US"/>
-        </w:rPr>
-        <w:t>Projektpfad: ~/smart_home/smart_wallbox/oop_project.</w:t>
+      <w:proofErr w:type="spellStart"/>
+      <w:r>
+        <w:rPr>
+          <w:lang w:val="en-US"/>
+        </w:rPr>
+        <w:t>Projektpfad</w:t>
+      </w:r>
+      <w:proofErr w:type="spellEnd"/>
+      <w:r>
+        <w:rPr>
+          <w:lang w:val="en-US"/>
+        </w:rPr>
+        <w:t>: ~/</w:t>
+      </w:r>
+      <w:proofErr w:type="spellStart"/>
+      <w:r>
+        <w:rPr>
+          <w:lang w:val="en-US"/>
+        </w:rPr>
+        <w:t>smart_home</w:t>
+      </w:r>
+      <w:proofErr w:type="spellEnd"/>
+      <w:r>
+        <w:rPr>
+          <w:lang w:val="en-US"/>
+        </w:rPr>
+        <w:t>/</w:t>
+      </w:r>
+      <w:proofErr w:type="spellStart"/>
+      <w:r>
+        <w:rPr>
+          <w:lang w:val="en-US"/>
+        </w:rPr>
+        <w:t>smart_wallbox</w:t>
+      </w:r>
+      <w:proofErr w:type="spellEnd"/>
+      <w:r>
+        <w:rPr>
+          <w:lang w:val="en-US"/>
+        </w:rPr>
+        <w:t>/</w:t>
+      </w:r>
+      <w:proofErr w:type="spellStart"/>
+      <w:r>
+        <w:rPr>
+          <w:lang w:val="en-US"/>
+        </w:rPr>
+        <w:t>oop_project</w:t>
+      </w:r>
+      <w:proofErr w:type="spellEnd"/>
+      <w:r>
+        <w:rPr>
+          <w:lang w:val="en-US"/>
+        </w:rPr>
+        <w:t>.</w:t>
       </w:r>
     </w:p>
     <w:p>
@@ -402,8 +760,21 @@
         </w:numPr>
       </w:pPr>
       <w:r>
-        <w:t>Virtuelle Umgebung: ~/smart_home/venv</w:t>
-      </w:r>
+        <w:t>Virtuelle Umgebung: ~/</w:t>
+      </w:r>
+      <w:proofErr w:type="spellStart"/>
+      <w:r>
+        <w:t>smart_home</w:t>
+      </w:r>
+      <w:proofErr w:type="spellEnd"/>
+      <w:r>
+        <w:t>/</w:t>
+      </w:r>
+      <w:proofErr w:type="spellStart"/>
+      <w:r>
+        <w:t>venv</w:t>
+      </w:r>
+      <w:proofErr w:type="spellEnd"/>
     </w:p>
     <w:p>
       <w:pPr>
@@ -413,8 +784,29 @@
         </w:numPr>
       </w:pPr>
       <w:r>
-        <w:t>Aktivierung: source ~/smart_home/venv/bin/activate</w:t>
-      </w:r>
+        <w:t>Aktivierung: source ~/</w:t>
+      </w:r>
+      <w:proofErr w:type="spellStart"/>
+      <w:r>
+        <w:t>smart_home</w:t>
+      </w:r>
+      <w:proofErr w:type="spellEnd"/>
+      <w:r>
+        <w:t>/</w:t>
+      </w:r>
+      <w:proofErr w:type="spellStart"/>
+      <w:r>
+        <w:t>venv</w:t>
+      </w:r>
+      <w:proofErr w:type="spellEnd"/>
+      <w:r>
+        <w:t>/bin/</w:t>
+      </w:r>
+      <w:proofErr w:type="spellStart"/>
+      <w:r>
+        <w:t>activate</w:t>
+      </w:r>
+      <w:proofErr w:type="spellEnd"/>
     </w:p>
     <w:p>
       <w:pPr>
@@ -441,8 +833,44 @@
         <w:rPr>
           <w:lang w:val="en-US"/>
         </w:rPr>
-        <w:t>Unit: /etc/systemd/system/smart_wallbox.service</w:t>
-      </w:r>
+        <w:t>Unit: /</w:t>
+      </w:r>
+      <w:proofErr w:type="spellStart"/>
+      <w:r>
+        <w:rPr>
+          <w:lang w:val="en-US"/>
+        </w:rPr>
+        <w:t>etc</w:t>
+      </w:r>
+      <w:proofErr w:type="spellEnd"/>
+      <w:r>
+        <w:rPr>
+          <w:lang w:val="en-US"/>
+        </w:rPr>
+        <w:t>/</w:t>
+      </w:r>
+      <w:proofErr w:type="spellStart"/>
+      <w:r>
+        <w:rPr>
+          <w:lang w:val="en-US"/>
+        </w:rPr>
+        <w:t>systemd</w:t>
+      </w:r>
+      <w:proofErr w:type="spellEnd"/>
+      <w:r>
+        <w:rPr>
+          <w:lang w:val="en-US"/>
+        </w:rPr>
+        <w:t>/system/</w:t>
+      </w:r>
+      <w:proofErr w:type="spellStart"/>
+      <w:r>
+        <w:rPr>
+          <w:lang w:val="en-US"/>
+        </w:rPr>
+        <w:t>smart_wallbox.service</w:t>
+      </w:r>
+      <w:proofErr w:type="spellEnd"/>
     </w:p>
     <w:p>
       <w:pPr>
@@ -465,12 +893,50 @@
           <w:lang w:val="en-US"/>
         </w:rPr>
       </w:pPr>
-      <w:r>
-        <w:rPr>
-          <w:lang w:val="en-US"/>
-        </w:rPr>
-        <w:t>sudo systemctl restart smart_wallbox.service</w:t>
-      </w:r>
+      <w:proofErr w:type="spellStart"/>
+      <w:r>
+        <w:rPr>
+          <w:lang w:val="en-US"/>
+        </w:rPr>
+        <w:t>sudo</w:t>
+      </w:r>
+      <w:proofErr w:type="spellEnd"/>
+      <w:r>
+        <w:rPr>
+          <w:lang w:val="en-US"/>
+        </w:rPr>
+        <w:t xml:space="preserve"> </w:t>
+      </w:r>
+      <w:proofErr w:type="spellStart"/>
+      <w:r>
+        <w:rPr>
+          <w:lang w:val="en-US"/>
+        </w:rPr>
+        <w:t>systemctl</w:t>
+      </w:r>
+      <w:proofErr w:type="spellEnd"/>
+      <w:r>
+        <w:rPr>
+          <w:lang w:val="en-US"/>
+        </w:rPr>
+        <w:t xml:space="preserve"> restart </w:t>
+      </w:r>
+      <w:proofErr w:type="spellStart"/>
+      <w:r>
+        <w:rPr>
+          <w:lang w:val="en-US"/>
+        </w:rPr>
+        <w:t>smart_</w:t>
+      </w:r>
+      <w:proofErr w:type="gramStart"/>
+      <w:r>
+        <w:rPr>
+          <w:lang w:val="en-US"/>
+        </w:rPr>
+        <w:t>wallbox.service</w:t>
+      </w:r>
+      <w:proofErr w:type="spellEnd"/>
+      <w:proofErr w:type="gramEnd"/>
     </w:p>
     <w:p>
       <w:pPr>
@@ -482,12 +948,50 @@
           <w:lang w:val="en-US"/>
         </w:rPr>
       </w:pPr>
-      <w:r>
-        <w:rPr>
-          <w:lang w:val="en-US"/>
-        </w:rPr>
-        <w:t>sudo systemctl status smart_wallbox.service</w:t>
-      </w:r>
+      <w:proofErr w:type="spellStart"/>
+      <w:r>
+        <w:rPr>
+          <w:lang w:val="en-US"/>
+        </w:rPr>
+        <w:t>sudo</w:t>
+      </w:r>
+      <w:proofErr w:type="spellEnd"/>
+      <w:r>
+        <w:rPr>
+          <w:lang w:val="en-US"/>
+        </w:rPr>
+        <w:t xml:space="preserve"> </w:t>
+      </w:r>
+      <w:proofErr w:type="spellStart"/>
+      <w:r>
+        <w:rPr>
+          <w:lang w:val="en-US"/>
+        </w:rPr>
+        <w:t>systemctl</w:t>
+      </w:r>
+      <w:proofErr w:type="spellEnd"/>
+      <w:r>
+        <w:rPr>
+          <w:lang w:val="en-US"/>
+        </w:rPr>
+        <w:t xml:space="preserve"> status </w:t>
+      </w:r>
+      <w:proofErr w:type="spellStart"/>
+      <w:r>
+        <w:rPr>
+          <w:lang w:val="en-US"/>
+        </w:rPr>
+        <w:t>smart_</w:t>
+      </w:r>
+      <w:proofErr w:type="gramStart"/>
+      <w:r>
+        <w:rPr>
+          <w:lang w:val="en-US"/>
+        </w:rPr>
+        <w:t>wallbox.service</w:t>
+      </w:r>
+      <w:proofErr w:type="spellEnd"/>
+      <w:proofErr w:type="gramEnd"/>
     </w:p>
     <w:p>
       <w:pPr>
@@ -503,7 +1007,21 @@
         <w:rPr>
           <w:lang w:val="en-US"/>
         </w:rPr>
-        <w:t>Kiosk-Service (Wayland/Weston + Chromium, Vollbild):</w:t>
+        <w:t xml:space="preserve">Kiosk-Service (Wayland/Weston + Chromium, </w:t>
+      </w:r>
+      <w:proofErr w:type="spellStart"/>
+      <w:r>
+        <w:rPr>
+          <w:lang w:val="en-US"/>
+        </w:rPr>
+        <w:t>Vollbild</w:t>
+      </w:r>
+      <w:proofErr w:type="spellEnd"/>
+      <w:r>
+        <w:rPr>
+          <w:lang w:val="en-US"/>
+        </w:rPr>
+        <w:t>):</w:t>
       </w:r>
     </w:p>
     <w:p>
@@ -520,8 +1038,30 @@
         <w:rPr>
           <w:lang w:val="en-US"/>
         </w:rPr>
-        <w:t>User-Unit: ~/.config/systemd/user/kiosk.service</w:t>
-      </w:r>
+        <w:t>User-Unit: ~/.config/</w:t>
+      </w:r>
+      <w:proofErr w:type="spellStart"/>
+      <w:r>
+        <w:rPr>
+          <w:lang w:val="en-US"/>
+        </w:rPr>
+        <w:t>systemd</w:t>
+      </w:r>
+      <w:proofErr w:type="spellEnd"/>
+      <w:r>
+        <w:rPr>
+          <w:lang w:val="en-US"/>
+        </w:rPr>
+        <w:t>/user/</w:t>
+      </w:r>
+      <w:proofErr w:type="spellStart"/>
+      <w:r>
+        <w:rPr>
+          <w:lang w:val="en-US"/>
+        </w:rPr>
+        <w:t>kiosk.service</w:t>
+      </w:r>
+      <w:proofErr w:type="spellEnd"/>
     </w:p>
     <w:p>
       <w:pPr>
@@ -541,9 +1081,37 @@
           <w:numId w:val="3"/>
         </w:numPr>
       </w:pPr>
-      <w:r>
-        <w:t>systemctl --user restart kiosk.service</w:t>
-      </w:r>
+      <w:proofErr w:type="spellStart"/>
+      <w:r>
+        <w:t>systemctl</w:t>
+      </w:r>
+      <w:proofErr w:type="spellEnd"/>
+      <w:r>
+        <w:t xml:space="preserve"> --</w:t>
+      </w:r>
+      <w:proofErr w:type="spellStart"/>
+      <w:r>
+        <w:t>user</w:t>
+      </w:r>
+      <w:proofErr w:type="spellEnd"/>
+      <w:r>
+        <w:t xml:space="preserve"> </w:t>
+      </w:r>
+      <w:proofErr w:type="spellStart"/>
+      <w:r>
+        <w:t>restart</w:t>
+      </w:r>
+      <w:proofErr w:type="spellEnd"/>
+      <w:r>
+        <w:t xml:space="preserve"> </w:t>
+      </w:r>
+      <w:proofErr w:type="spellStart"/>
+      <w:proofErr w:type="gramStart"/>
+      <w:r>
+        <w:t>kiosk.service</w:t>
+      </w:r>
+      <w:proofErr w:type="spellEnd"/>
+      <w:proofErr w:type="gramEnd"/>
     </w:p>
     <w:p>
       <w:pPr>
@@ -552,9 +1120,37 @@
           <w:numId w:val="3"/>
         </w:numPr>
       </w:pPr>
-      <w:r>
-        <w:t>systemctl --user status kiosk.service</w:t>
-      </w:r>
+      <w:proofErr w:type="spellStart"/>
+      <w:r>
+        <w:t>systemctl</w:t>
+      </w:r>
+      <w:proofErr w:type="spellEnd"/>
+      <w:r>
+        <w:t xml:space="preserve"> --</w:t>
+      </w:r>
+      <w:proofErr w:type="spellStart"/>
+      <w:r>
+        <w:t>user</w:t>
+      </w:r>
+      <w:proofErr w:type="spellEnd"/>
+      <w:r>
+        <w:t xml:space="preserve"> </w:t>
+      </w:r>
+      <w:proofErr w:type="spellStart"/>
+      <w:r>
+        <w:t>status</w:t>
+      </w:r>
+      <w:proofErr w:type="spellEnd"/>
+      <w:r>
+        <w:t xml:space="preserve"> </w:t>
+      </w:r>
+      <w:proofErr w:type="spellStart"/>
+      <w:proofErr w:type="gramStart"/>
+      <w:r>
+        <w:t>kiosk.service</w:t>
+      </w:r>
+      <w:proofErr w:type="spellEnd"/>
+      <w:proofErr w:type="gramEnd"/>
     </w:p>
     <w:p>
       <w:pPr>
@@ -564,7 +1160,23 @@
         </w:numPr>
       </w:pPr>
       <w:r>
-        <w:t>Läuft autostart über systemd-user.</w:t>
+        <w:t xml:space="preserve">Läuft </w:t>
+      </w:r>
+      <w:proofErr w:type="spellStart"/>
+      <w:r>
+        <w:t>autostart</w:t>
+      </w:r>
+      <w:proofErr w:type="spellEnd"/>
+      <w:r>
+        <w:t xml:space="preserve"> über </w:t>
+      </w:r>
+      <w:proofErr w:type="spellStart"/>
+      <w:r>
+        <w:t>systemd</w:t>
+      </w:r>
+      <w:proofErr w:type="spellEnd"/>
+      <w:r>
+        <w:t>-user.</w:t>
       </w:r>
     </w:p>
     <w:p>
@@ -573,11 +1185,34 @@
       </w:r>
       <w:r>
         <w:br/>
-        <w:t>→ Wenn Dashboard nicht erreichbar ist: zuerst smart_wallbox.service checken.</w:t>
+        <w:t xml:space="preserve">→ Wenn Dashboard nicht erreichbar ist: zuerst </w:t>
+      </w:r>
+      <w:proofErr w:type="spellStart"/>
+      <w:r>
+        <w:t>smart_</w:t>
+      </w:r>
+      <w:proofErr w:type="gramStart"/>
+      <w:r>
+        <w:t>wallbox.service</w:t>
+      </w:r>
+      <w:proofErr w:type="spellEnd"/>
+      <w:proofErr w:type="gramEnd"/>
+      <w:r>
+        <w:t xml:space="preserve"> checken.</w:t>
       </w:r>
       <w:r>
         <w:br/>
-        <w:t>→ Wenn Display schwarz ist / keine Anzeige: kiosk.service checken.</w:t>
+        <w:t xml:space="preserve">→ Wenn Display schwarz ist / keine Anzeige: </w:t>
+      </w:r>
+      <w:proofErr w:type="spellStart"/>
+      <w:proofErr w:type="gramStart"/>
+      <w:r>
+        <w:t>kiosk.service</w:t>
+      </w:r>
+      <w:proofErr w:type="spellEnd"/>
+      <w:proofErr w:type="gramEnd"/>
+      <w:r>
+        <w:t xml:space="preserve"> checken.</w:t>
       </w:r>
     </w:p>
     <w:p>
@@ -623,11 +1258,19 @@
           <w:lang w:val="en-US"/>
         </w:rPr>
       </w:pPr>
-      <w:r>
-        <w:rPr>
-          <w:lang w:val="en-US"/>
-        </w:rPr>
-        <w:t>Wallbox IP WB_IP (go-e).</w:t>
+      <w:proofErr w:type="spellStart"/>
+      <w:r>
+        <w:rPr>
+          <w:lang w:val="en-US"/>
+        </w:rPr>
+        <w:t>Wallbox</w:t>
+      </w:r>
+      <w:proofErr w:type="spellEnd"/>
+      <w:r>
+        <w:rPr>
+          <w:lang w:val="en-US"/>
+        </w:rPr>
+        <w:t xml:space="preserve"> IP WB_IP (go-e).</w:t>
       </w:r>
     </w:p>
     <w:p>
@@ -637,8 +1280,13 @@
           <w:numId w:val="4"/>
         </w:numPr>
       </w:pPr>
-      <w:r>
-        <w:t>Grid-Meter IP.</w:t>
+      <w:proofErr w:type="spellStart"/>
+      <w:r>
+        <w:t>Grid</w:t>
+      </w:r>
+      <w:proofErr w:type="spellEnd"/>
+      <w:r>
+        <w:t>-Meter IP.</w:t>
       </w:r>
     </w:p>
     <w:p>
@@ -660,7 +1308,23 @@
         </w:numPr>
       </w:pPr>
       <w:r>
-        <w:t>Schwellen in ControllerParams (SurplusController):</w:t>
+        <w:t xml:space="preserve">Schwellen in </w:t>
+      </w:r>
+      <w:proofErr w:type="spellStart"/>
+      <w:r>
+        <w:t>ControllerParams</w:t>
+      </w:r>
+      <w:proofErr w:type="spellEnd"/>
+      <w:r>
+        <w:t xml:space="preserve"> (</w:t>
+      </w:r>
+      <w:proofErr w:type="spellStart"/>
+      <w:r>
+        <w:t>SurplusController</w:t>
+      </w:r>
+      <w:proofErr w:type="spellEnd"/>
+      <w:r>
+        <w:t>):</w:t>
       </w:r>
     </w:p>
     <w:p>
@@ -677,7 +1341,77 @@
         <w:rPr>
           <w:lang w:val="en-US"/>
         </w:rPr>
-        <w:t>thres_1to3_start, thres_1to3, thres_3to1, thres_start, thres_stopp, min_current, max_current, deltaP.</w:t>
+        <w:t xml:space="preserve">thres_1to3_start, thres_1to3, thres_3to1, </w:t>
+      </w:r>
+      <w:proofErr w:type="spellStart"/>
+      <w:r>
+        <w:rPr>
+          <w:lang w:val="en-US"/>
+        </w:rPr>
+        <w:t>thres_start</w:t>
+      </w:r>
+      <w:proofErr w:type="spellEnd"/>
+      <w:r>
+        <w:rPr>
+          <w:lang w:val="en-US"/>
+        </w:rPr>
+        <w:t xml:space="preserve">, </w:t>
+      </w:r>
+      <w:proofErr w:type="spellStart"/>
+      <w:r>
+        <w:rPr>
+          <w:lang w:val="en-US"/>
+        </w:rPr>
+        <w:t>thres_stopp</w:t>
+      </w:r>
+      <w:proofErr w:type="spellEnd"/>
+      <w:r>
+        <w:rPr>
+          <w:lang w:val="en-US"/>
+        </w:rPr>
+        <w:t xml:space="preserve">, </w:t>
+      </w:r>
+      <w:proofErr w:type="spellStart"/>
+      <w:r>
+        <w:rPr>
+          <w:lang w:val="en-US"/>
+        </w:rPr>
+        <w:t>min_current</w:t>
+      </w:r>
+      <w:proofErr w:type="spellEnd"/>
+      <w:r>
+        <w:rPr>
+          <w:lang w:val="en-US"/>
+        </w:rPr>
+        <w:t xml:space="preserve">, </w:t>
+      </w:r>
+      <w:proofErr w:type="spellStart"/>
+      <w:r>
+        <w:rPr>
+          <w:lang w:val="en-US"/>
+        </w:rPr>
+        <w:t>max_current</w:t>
+      </w:r>
+      <w:proofErr w:type="spellEnd"/>
+      <w:r>
+        <w:rPr>
+          <w:lang w:val="en-US"/>
+        </w:rPr>
+        <w:t xml:space="preserve">, </w:t>
+      </w:r>
+      <w:proofErr w:type="spellStart"/>
+      <w:r>
+        <w:rPr>
+          <w:lang w:val="en-US"/>
+        </w:rPr>
+        <w:t>deltaP</w:t>
+      </w:r>
+      <w:proofErr w:type="spellEnd"/>
+      <w:r>
+        <w:rPr>
+          <w:lang w:val="en-US"/>
+        </w:rPr>
+        <w:t>.</w:t>
       </w:r>
     </w:p>
     <w:p>
@@ -690,11 +1424,19 @@
           <w:lang w:val="en-US"/>
         </w:rPr>
       </w:pPr>
-      <w:r>
-        <w:rPr>
-          <w:lang w:val="en-US"/>
-        </w:rPr>
-        <w:t>Regelintervall: CONTROL_PERIOD_SEC = 300 (5 min).</w:t>
+      <w:proofErr w:type="spellStart"/>
+      <w:r>
+        <w:rPr>
+          <w:lang w:val="en-US"/>
+        </w:rPr>
+        <w:t>Regelintervall</w:t>
+      </w:r>
+      <w:proofErr w:type="spellEnd"/>
+      <w:r>
+        <w:rPr>
+          <w:lang w:val="en-US"/>
+        </w:rPr>
+        <w:t>: CONTROL_PERIOD_SEC = 300 (5 min).</w:t>
       </w:r>
     </w:p>
     <w:p>
@@ -760,8 +1502,13 @@
       </w:pPr>
       <w:r>
         <w:lastRenderedPageBreak/>
-        <w:t>MYRENAULT_EMAIL</w:t>
-      </w:r>
+        <w:t>MYRENAULT_</w:t>
+      </w:r>
+      <w:proofErr w:type="gramStart"/>
+      <w:r>
+        <w:t>EMAIL</w:t>
+      </w:r>
+      <w:proofErr w:type="gramEnd"/>
     </w:p>
     <w:p>
       <w:pPr>
@@ -782,7 +1529,20 @@
         </w:numPr>
       </w:pPr>
       <w:r>
-        <w:t>Auf dem Pi: in ~/.bashrc gesetzt, z. B.:</w:t>
+        <w:t>Auf dem Pi: in ~</w:t>
+      </w:r>
+      <w:proofErr w:type="gramStart"/>
+      <w:r>
+        <w:t>/.</w:t>
+      </w:r>
+      <w:proofErr w:type="spellStart"/>
+      <w:r>
+        <w:t>bashrc</w:t>
+      </w:r>
+      <w:proofErr w:type="spellEnd"/>
+      <w:proofErr w:type="gramEnd"/>
+      <w:r>
+        <w:t xml:space="preserve"> gesetzt, z. B.:</w:t>
       </w:r>
     </w:p>
     <w:p>
@@ -792,8 +1552,21 @@
           <w:numId w:val="5"/>
         </w:numPr>
       </w:pPr>
-      <w:r>
-        <w:t>export MYRENAULT_EMAIL="..."</w:t>
+      <w:proofErr w:type="spellStart"/>
+      <w:r>
+        <w:t>export</w:t>
+      </w:r>
+      <w:proofErr w:type="spellEnd"/>
+      <w:r>
+        <w:t xml:space="preserve"> MYRENAULT_</w:t>
+      </w:r>
+      <w:proofErr w:type="gramStart"/>
+      <w:r>
+        <w:t>EMAIL</w:t>
+      </w:r>
+      <w:proofErr w:type="gramEnd"/>
+      <w:r>
+        <w:t>="..."</w:t>
       </w:r>
     </w:p>
     <w:p>
@@ -803,8 +1576,13 @@
           <w:numId w:val="5"/>
         </w:numPr>
       </w:pPr>
-      <w:r>
-        <w:t>export MYRENAULT_PASSWORD="..."</w:t>
+      <w:proofErr w:type="spellStart"/>
+      <w:r>
+        <w:t>export</w:t>
+      </w:r>
+      <w:proofErr w:type="spellEnd"/>
+      <w:r>
+        <w:t xml:space="preserve"> MYRENAULT_PASSWORD="..."</w:t>
       </w:r>
     </w:p>
     <w:p>
@@ -815,7 +1593,33 @@
         </w:numPr>
       </w:pPr>
       <w:r>
-        <w:t>Wichtig: nach Änderungen an ~/.bashrc neue Shell oder source ~/.bashrc.</w:t>
+        <w:t>Wichtig: nach Änderungen an ~</w:t>
+      </w:r>
+      <w:proofErr w:type="gramStart"/>
+      <w:r>
+        <w:t>/.</w:t>
+      </w:r>
+      <w:proofErr w:type="spellStart"/>
+      <w:r>
+        <w:t>bashrc</w:t>
+      </w:r>
+      <w:proofErr w:type="spellEnd"/>
+      <w:proofErr w:type="gramEnd"/>
+      <w:r>
+        <w:t xml:space="preserve"> neue Shell oder source ~</w:t>
+      </w:r>
+      <w:proofErr w:type="gramStart"/>
+      <w:r>
+        <w:t>/.</w:t>
+      </w:r>
+      <w:proofErr w:type="spellStart"/>
+      <w:r>
+        <w:t>bashrc</w:t>
+      </w:r>
+      <w:proofErr w:type="spellEnd"/>
+      <w:proofErr w:type="gramEnd"/>
+      <w:r>
+        <w:t>.</w:t>
       </w:r>
     </w:p>
     <w:p>
@@ -853,7 +1657,23 @@
         </w:numPr>
       </w:pPr>
       <w:r>
-        <w:t>Tests liegen in tests/; Projekt als Paket smart_home (mit __init__.py).</w:t>
+        <w:t xml:space="preserve">Tests liegen in </w:t>
+      </w:r>
+      <w:proofErr w:type="spellStart"/>
+      <w:r>
+        <w:t>tests</w:t>
+      </w:r>
+      <w:proofErr w:type="spellEnd"/>
+      <w:r>
+        <w:t xml:space="preserve">/; Projekt als Paket </w:t>
+      </w:r>
+      <w:proofErr w:type="spellStart"/>
+      <w:r>
+        <w:t>smart_home</w:t>
+      </w:r>
+      <w:proofErr w:type="spellEnd"/>
+      <w:r>
+        <w:t xml:space="preserve"> (mit __init__.py).</w:t>
       </w:r>
     </w:p>
     <w:p>
@@ -875,8 +1695,13 @@
         </w:numPr>
       </w:pPr>
       <w:r>
-        <w:t>cd oop_project</w:t>
-      </w:r>
+        <w:t xml:space="preserve">cd </w:t>
+      </w:r>
+      <w:proofErr w:type="spellStart"/>
+      <w:r>
+        <w:t>oop_project</w:t>
+      </w:r>
+      <w:proofErr w:type="spellEnd"/>
     </w:p>
     <w:p>
       <w:pPr>
@@ -885,8 +1710,13 @@
           <w:numId w:val="6"/>
         </w:numPr>
       </w:pPr>
-      <w:r>
-        <w:t>pytest -v</w:t>
+      <w:proofErr w:type="spellStart"/>
+      <w:r>
+        <w:t>pytest</w:t>
+      </w:r>
+      <w:proofErr w:type="spellEnd"/>
+      <w:r>
+        <w:t xml:space="preserve"> -v</w:t>
       </w:r>
     </w:p>
     <w:p>
@@ -897,7 +1727,39 @@
         </w:numPr>
       </w:pPr>
       <w:r>
-        <w:t>Sinnvoll bei Umbauten an Logikklassen (SurplusController, GridMeter, PVInverter, Wallbox, CarClient), um Seiteneffekte zu erkennen.</w:t>
+        <w:t>Sinnvoll bei Umbauten an Logikklassen (</w:t>
+      </w:r>
+      <w:proofErr w:type="spellStart"/>
+      <w:r>
+        <w:t>SurplusController</w:t>
+      </w:r>
+      <w:proofErr w:type="spellEnd"/>
+      <w:r>
+        <w:t xml:space="preserve">, </w:t>
+      </w:r>
+      <w:proofErr w:type="spellStart"/>
+      <w:r>
+        <w:t>GridMeter</w:t>
+      </w:r>
+      <w:proofErr w:type="spellEnd"/>
+      <w:r>
+        <w:t xml:space="preserve">, </w:t>
+      </w:r>
+      <w:proofErr w:type="spellStart"/>
+      <w:r>
+        <w:t>PVInverter</w:t>
+      </w:r>
+      <w:proofErr w:type="spellEnd"/>
+      <w:r>
+        <w:t xml:space="preserve">, Wallbox, </w:t>
+      </w:r>
+      <w:proofErr w:type="spellStart"/>
+      <w:r>
+        <w:t>CarClient</w:t>
+      </w:r>
+      <w:proofErr w:type="spellEnd"/>
+      <w:r>
+        <w:t>), um Seiteneffekte zu erkennen.</w:t>
       </w:r>
     </w:p>
     <w:p>
@@ -936,7 +1798,21 @@
         <w:rPr>
           <w:lang w:val="en-US"/>
         </w:rPr>
-        <w:t>Dashboard-HTML ist inline in backend_app.py (Variable HTML_PAGE).</w:t>
+        <w:t xml:space="preserve">Dashboard-HTML </w:t>
+      </w:r>
+      <w:proofErr w:type="spellStart"/>
+      <w:r>
+        <w:rPr>
+          <w:lang w:val="en-US"/>
+        </w:rPr>
+        <w:t>ist</w:t>
+      </w:r>
+      <w:proofErr w:type="spellEnd"/>
+      <w:r>
+        <w:rPr>
+          <w:lang w:val="en-US"/>
+        </w:rPr>
+        <w:t xml:space="preserve"> inline in backend_app.py (Variable HTML_PAGE).</w:t>
       </w:r>
     </w:p>
     <w:p>
@@ -957,8 +1833,26 @@
           <w:numId w:val="7"/>
         </w:numPr>
       </w:pPr>
-      <w:r>
-        <w:t>Grid mit Kacheln (.cards).</w:t>
+      <w:proofErr w:type="spellStart"/>
+      <w:r>
+        <w:t>Grid</w:t>
+      </w:r>
+      <w:proofErr w:type="spellEnd"/>
+      <w:r>
+        <w:t xml:space="preserve"> mit Kacheln </w:t>
+      </w:r>
+      <w:proofErr w:type="gramStart"/>
+      <w:r>
+        <w:t>(.</w:t>
+      </w:r>
+      <w:proofErr w:type="spellStart"/>
+      <w:r>
+        <w:t>cards</w:t>
+      </w:r>
+      <w:proofErr w:type="spellEnd"/>
+      <w:proofErr w:type="gramEnd"/>
+      <w:r>
+        <w:t>).</w:t>
       </w:r>
     </w:p>
     <w:p>
@@ -979,8 +1873,13 @@
           <w:numId w:val="7"/>
         </w:numPr>
       </w:pPr>
-      <w:r>
-        <w:t>Scrollbar abgeschaltet über:</w:t>
+      <w:proofErr w:type="spellStart"/>
+      <w:r>
+        <w:t>Scrollbar</w:t>
+      </w:r>
+      <w:proofErr w:type="spellEnd"/>
+      <w:r>
+        <w:t xml:space="preserve"> abgeschaltet über:</w:t>
       </w:r>
     </w:p>
     <w:p>
@@ -997,7 +1896,35 @@
         <w:rPr>
           <w:lang w:val="en-US"/>
         </w:rPr>
-        <w:t>html, body { overflow-y: hidden; overflow-x: hidden; }.</w:t>
+        <w:t xml:space="preserve">html, body </w:t>
+      </w:r>
+      <w:proofErr w:type="gramStart"/>
+      <w:r>
+        <w:rPr>
+          <w:lang w:val="en-US"/>
+        </w:rPr>
+        <w:t>{ overflow</w:t>
+      </w:r>
+      <w:proofErr w:type="gramEnd"/>
+      <w:r>
+        <w:rPr>
+          <w:lang w:val="en-US"/>
+        </w:rPr>
+        <w:t>-y: hidden; overflow-x: hidden</w:t>
+      </w:r>
+      <w:proofErr w:type="gramStart"/>
+      <w:r>
+        <w:rPr>
+          <w:lang w:val="en-US"/>
+        </w:rPr>
+        <w:t>; }</w:t>
+      </w:r>
+      <w:proofErr w:type="gramEnd"/>
+      <w:r>
+        <w:rPr>
+          <w:lang w:val="en-US"/>
+        </w:rPr>
+        <w:t>.</w:t>
       </w:r>
     </w:p>
     <w:p>
@@ -1008,7 +1935,36 @@
         </w:numPr>
       </w:pPr>
       <w:r>
-        <w:t>Polling alle 2 s: fetchStatus() ruft /api/status auf.</w:t>
+        <w:t xml:space="preserve">Polling alle 2 s: </w:t>
+      </w:r>
+      <w:proofErr w:type="spellStart"/>
+      <w:proofErr w:type="gramStart"/>
+      <w:r>
+        <w:t>fetchStatus</w:t>
+      </w:r>
+      <w:proofErr w:type="spellEnd"/>
+      <w:r>
+        <w:t>(</w:t>
+      </w:r>
+      <w:proofErr w:type="gramEnd"/>
+      <w:r>
+        <w:t>) ruft /</w:t>
+      </w:r>
+      <w:proofErr w:type="spellStart"/>
+      <w:r>
+        <w:t>api</w:t>
+      </w:r>
+      <w:proofErr w:type="spellEnd"/>
+      <w:r>
+        <w:t>/</w:t>
+      </w:r>
+      <w:proofErr w:type="spellStart"/>
+      <w:r>
+        <w:t>status</w:t>
+      </w:r>
+      <w:proofErr w:type="spellEnd"/>
+      <w:r>
+        <w:t xml:space="preserve"> auf.</w:t>
       </w:r>
     </w:p>
     <w:p>
@@ -1032,11 +1988,89 @@
           <w:lang w:val="en-US"/>
         </w:rPr>
       </w:pPr>
-      <w:r>
-        <w:rPr>
-          <w:lang w:val="en-US"/>
-        </w:rPr>
-        <w:t>setMode('pv_surplus') bzw. setMode('monitor_only') POST /api/mode.</w:t>
+      <w:proofErr w:type="spellStart"/>
+      <w:r>
+        <w:rPr>
+          <w:lang w:val="en-US"/>
+        </w:rPr>
+        <w:t>setMode</w:t>
+      </w:r>
+      <w:proofErr w:type="spellEnd"/>
+      <w:r>
+        <w:rPr>
+          <w:lang w:val="en-US"/>
+        </w:rPr>
+        <w:t>('</w:t>
+      </w:r>
+      <w:proofErr w:type="spellStart"/>
+      <w:r>
+        <w:rPr>
+          <w:lang w:val="en-US"/>
+        </w:rPr>
+        <w:t>pv_surplus</w:t>
+      </w:r>
+      <w:proofErr w:type="spellEnd"/>
+      <w:r>
+        <w:rPr>
+          <w:lang w:val="en-US"/>
+        </w:rPr>
+        <w:t xml:space="preserve">') </w:t>
+      </w:r>
+      <w:proofErr w:type="spellStart"/>
+      <w:r>
+        <w:rPr>
+          <w:lang w:val="en-US"/>
+        </w:rPr>
+        <w:t>bzw</w:t>
+      </w:r>
+      <w:proofErr w:type="spellEnd"/>
+      <w:r>
+        <w:rPr>
+          <w:lang w:val="en-US"/>
+        </w:rPr>
+        <w:t xml:space="preserve">. </w:t>
+      </w:r>
+      <w:proofErr w:type="spellStart"/>
+      <w:r>
+        <w:rPr>
+          <w:lang w:val="en-US"/>
+        </w:rPr>
+        <w:t>setMode</w:t>
+      </w:r>
+      <w:proofErr w:type="spellEnd"/>
+      <w:r>
+        <w:rPr>
+          <w:lang w:val="en-US"/>
+        </w:rPr>
+        <w:t>('</w:t>
+      </w:r>
+      <w:proofErr w:type="spellStart"/>
+      <w:r>
+        <w:rPr>
+          <w:lang w:val="en-US"/>
+        </w:rPr>
+        <w:t>monitor_only</w:t>
+      </w:r>
+      <w:proofErr w:type="spellEnd"/>
+      <w:r>
+        <w:rPr>
+          <w:lang w:val="en-US"/>
+        </w:rPr>
+        <w:t>') POST /</w:t>
+      </w:r>
+      <w:proofErr w:type="spellStart"/>
+      <w:r>
+        <w:rPr>
+          <w:lang w:val="en-US"/>
+        </w:rPr>
+        <w:t>api</w:t>
+      </w:r>
+      <w:proofErr w:type="spellEnd"/>
+      <w:r>
+        <w:rPr>
+          <w:lang w:val="en-US"/>
+        </w:rPr>
+        <w:t>/mode.</w:t>
       </w:r>
     </w:p>
     <w:p>
@@ -1080,7 +2114,23 @@
         </w:numPr>
       </w:pPr>
       <w:r>
-        <w:t>Auf dem Pi bewusst keine goecharger_api_lite / aiohttp im Produktivweg, weil das mit 3.13 problematisch war.</w:t>
+        <w:t xml:space="preserve">Auf dem Pi bewusst keine </w:t>
+      </w:r>
+      <w:proofErr w:type="spellStart"/>
+      <w:r>
+        <w:t>goecharger_api_lite</w:t>
+      </w:r>
+      <w:proofErr w:type="spellEnd"/>
+      <w:r>
+        <w:t xml:space="preserve"> / </w:t>
+      </w:r>
+      <w:proofErr w:type="spellStart"/>
+      <w:r>
+        <w:t>aiohttp</w:t>
+      </w:r>
+      <w:proofErr w:type="spellEnd"/>
+      <w:r>
+        <w:t xml:space="preserve"> im Produktivweg, weil das mit 3.13 problematisch war.</w:t>
       </w:r>
     </w:p>
     <w:p>
@@ -1091,7 +2141,23 @@
         </w:numPr>
       </w:pPr>
       <w:r>
-        <w:t>Stattdessen requests-basierter SimpleGoEClient.</w:t>
+        <w:t xml:space="preserve">Stattdessen </w:t>
+      </w:r>
+      <w:proofErr w:type="spellStart"/>
+      <w:r>
+        <w:t>requests</w:t>
+      </w:r>
+      <w:proofErr w:type="spellEnd"/>
+      <w:r>
+        <w:t xml:space="preserve">-basierter </w:t>
+      </w:r>
+      <w:proofErr w:type="spellStart"/>
+      <w:r>
+        <w:t>SimpleGoEClient</w:t>
+      </w:r>
+      <w:proofErr w:type="spellEnd"/>
+      <w:r>
+        <w:t>.</w:t>
       </w:r>
     </w:p>
     <w:p>
@@ -1103,7 +2169,15 @@
       </w:pPr>
       <w:r>
         <w:lastRenderedPageBreak/>
-        <w:t>Wenn requests-Aufrufe zur Wallbox fehlschlagen:</w:t>
+        <w:t xml:space="preserve">Wenn </w:t>
+      </w:r>
+      <w:proofErr w:type="spellStart"/>
+      <w:r>
+        <w:t>requests</w:t>
+      </w:r>
+      <w:proofErr w:type="spellEnd"/>
+      <w:r>
+        <w:t>-Aufrufe zur Wallbox fehlschlagen:</w:t>
       </w:r>
     </w:p>
     <w:p>
@@ -1114,7 +2188,31 @@
         </w:numPr>
       </w:pPr>
       <w:r>
-        <w:t>Meist IP geändert, WLAN-Problem oder /api/set Syntax geändert – dann in SimpleGoEClient anpassen.</w:t>
+        <w:t>Meist IP geändert, WLAN-Problem oder /</w:t>
+      </w:r>
+      <w:proofErr w:type="spellStart"/>
+      <w:r>
+        <w:t>api</w:t>
+      </w:r>
+      <w:proofErr w:type="spellEnd"/>
+      <w:r>
+        <w:t>/</w:t>
+      </w:r>
+      <w:proofErr w:type="spellStart"/>
+      <w:r>
+        <w:t>set</w:t>
+      </w:r>
+      <w:proofErr w:type="spellEnd"/>
+      <w:r>
+        <w:t xml:space="preserve"> Syntax geändert – dann in </w:t>
+      </w:r>
+      <w:proofErr w:type="spellStart"/>
+      <w:r>
+        <w:t>SimpleGoEClient</w:t>
+      </w:r>
+      <w:proofErr w:type="spellEnd"/>
+      <w:r>
+        <w:t xml:space="preserve"> anpassen.</w:t>
       </w:r>
     </w:p>
     <w:p>
@@ -1176,23 +2274,145 @@
         </w:numPr>
       </w:pPr>
       <w:r>
-        <w:t>Temporäre Verzeichnisse in RAM verlagert (tmpfs)</w:t>
+        <w:t>Temporäre Verzeichnisse in RAM verlagert (</w:t>
+      </w:r>
+      <w:proofErr w:type="spellStart"/>
+      <w:r>
+        <w:t>tmpfs</w:t>
+      </w:r>
+      <w:proofErr w:type="spellEnd"/>
+      <w:r>
+        <w:t>)</w:t>
       </w:r>
       <w:r>
         <w:br/>
-        <w:t>In der Datei /etc/fstab wurden folgende Einträge ergänzt:</w:t>
+        <w:t>In der Datei /</w:t>
+      </w:r>
+      <w:proofErr w:type="spellStart"/>
+      <w:r>
+        <w:t>etc</w:t>
+      </w:r>
+      <w:proofErr w:type="spellEnd"/>
+      <w:r>
+        <w:t>/</w:t>
+      </w:r>
+      <w:proofErr w:type="spellStart"/>
+      <w:r>
+        <w:t>fstab</w:t>
+      </w:r>
+      <w:proofErr w:type="spellEnd"/>
+      <w:r>
+        <w:t xml:space="preserve"> wurden folgende Einträge ergänzt:</w:t>
       </w:r>
       <w:r>
         <w:br/>
-        <w:t>tmpfs /tmp tmpfs defaults,noatime,nosuid,size=100m 0 0</w:t>
+      </w:r>
+      <w:proofErr w:type="spellStart"/>
+      <w:r>
+        <w:t>tmpfs</w:t>
+      </w:r>
+      <w:proofErr w:type="spellEnd"/>
+      <w:r>
+        <w:t xml:space="preserve"> /</w:t>
+      </w:r>
+      <w:proofErr w:type="spellStart"/>
+      <w:r>
+        <w:t>tmp</w:t>
+      </w:r>
+      <w:proofErr w:type="spellEnd"/>
+      <w:r>
+        <w:t xml:space="preserve"> </w:t>
+      </w:r>
+      <w:proofErr w:type="spellStart"/>
+      <w:r>
+        <w:t>tmpfs</w:t>
+      </w:r>
+      <w:proofErr w:type="spellEnd"/>
+      <w:r>
+        <w:t xml:space="preserve"> </w:t>
+      </w:r>
+      <w:proofErr w:type="spellStart"/>
+      <w:proofErr w:type="gramStart"/>
+      <w:r>
+        <w:t>defaults,noatime</w:t>
+      </w:r>
+      <w:proofErr w:type="gramEnd"/>
+      <w:r>
+        <w:t>,</w:t>
+      </w:r>
+      <w:proofErr w:type="gramStart"/>
+      <w:r>
+        <w:t>nosuid,size</w:t>
+      </w:r>
+      <w:proofErr w:type="spellEnd"/>
+      <w:proofErr w:type="gramEnd"/>
+      <w:r>
+        <w:t>=100m 0 0</w:t>
       </w:r>
       <w:r>
         <w:br/>
-        <w:t>tmpfs /var/tmp tmpfs defaults,noatime,nosuid,size=100m 0 0</w:t>
+      </w:r>
+      <w:proofErr w:type="spellStart"/>
+      <w:r>
+        <w:t>tmpfs</w:t>
+      </w:r>
+      <w:proofErr w:type="spellEnd"/>
+      <w:r>
+        <w:t xml:space="preserve"> /</w:t>
+      </w:r>
+      <w:proofErr w:type="spellStart"/>
+      <w:r>
+        <w:t>var</w:t>
+      </w:r>
+      <w:proofErr w:type="spellEnd"/>
+      <w:r>
+        <w:t>/</w:t>
+      </w:r>
+      <w:proofErr w:type="spellStart"/>
+      <w:r>
+        <w:t>tmp</w:t>
+      </w:r>
+      <w:proofErr w:type="spellEnd"/>
+      <w:r>
+        <w:t xml:space="preserve"> </w:t>
+      </w:r>
+      <w:proofErr w:type="spellStart"/>
+      <w:r>
+        <w:t>tmpfs</w:t>
+      </w:r>
+      <w:proofErr w:type="spellEnd"/>
+      <w:r>
+        <w:t xml:space="preserve"> </w:t>
+      </w:r>
+      <w:proofErr w:type="spellStart"/>
+      <w:proofErr w:type="gramStart"/>
+      <w:r>
+        <w:t>defaults,noatime</w:t>
+      </w:r>
+      <w:proofErr w:type="gramEnd"/>
+      <w:r>
+        <w:t>,</w:t>
+      </w:r>
+      <w:proofErr w:type="gramStart"/>
+      <w:r>
+        <w:t>nosuid,size</w:t>
+      </w:r>
+      <w:proofErr w:type="spellEnd"/>
+      <w:proofErr w:type="gramEnd"/>
+      <w:r>
+        <w:t>=100m 0 0</w:t>
       </w:r>
       <w:r>
         <w:br/>
-        <w:t>Wirkung: Alle temporären Dateien (Python, Modbus, Chromium, Flask) liegen jetzt im RAM. Keine Schreibzugriffe auf den SSD-Stick für temporäre Daten.</w:t>
+        <w:t xml:space="preserve">Wirkung: Alle temporären Dateien (Python, Modbus, Chromium, </w:t>
+      </w:r>
+      <w:proofErr w:type="spellStart"/>
+      <w:r>
+        <w:t>Flask</w:t>
+      </w:r>
+      <w:proofErr w:type="spellEnd"/>
+      <w:r>
+        <w:t>) liegen jetzt im RAM. Keine Schreibzugriffe auf den SSD-Stick für temporäre Daten.</w:t>
       </w:r>
     </w:p>
     <w:p>
@@ -1202,12 +2422,49 @@
           <w:numId w:val="9"/>
         </w:numPr>
       </w:pPr>
-      <w:r>
-        <w:t>journald auf RAM-only umgestellt</w:t>
+      <w:proofErr w:type="spellStart"/>
+      <w:r>
+        <w:t>journald</w:t>
+      </w:r>
+      <w:proofErr w:type="spellEnd"/>
+      <w:r>
+        <w:t xml:space="preserve"> auf RAM-</w:t>
+      </w:r>
+      <w:proofErr w:type="spellStart"/>
+      <w:r>
+        <w:t>only</w:t>
+      </w:r>
+      <w:proofErr w:type="spellEnd"/>
+      <w:r>
+        <w:t xml:space="preserve"> umgestellt</w:t>
       </w:r>
       <w:r>
         <w:br/>
-        <w:t>In der Datei /etc/systemd/journald.conf wurden folgende Zeilen aktiviert bzw. ergänzt:</w:t>
+        <w:t>In der Datei /</w:t>
+      </w:r>
+      <w:proofErr w:type="spellStart"/>
+      <w:r>
+        <w:t>etc</w:t>
+      </w:r>
+      <w:proofErr w:type="spellEnd"/>
+      <w:r>
+        <w:t>/</w:t>
+      </w:r>
+      <w:proofErr w:type="spellStart"/>
+      <w:r>
+        <w:t>systemd</w:t>
+      </w:r>
+      <w:proofErr w:type="spellEnd"/>
+      <w:r>
+        <w:t>/</w:t>
+      </w:r>
+      <w:proofErr w:type="spellStart"/>
+      <w:r>
+        <w:t>journald.conf</w:t>
+      </w:r>
+      <w:proofErr w:type="spellEnd"/>
+      <w:r>
+        <w:t xml:space="preserve"> wurden folgende Zeilen aktiviert bzw. ergänzt:</w:t>
       </w:r>
       <w:r>
         <w:br/>
@@ -1215,15 +2472,37 @@
       </w:r>
       <w:r>
         <w:br/>
-        <w:t>SystemMaxUse=16M</w:t>
+      </w:r>
+      <w:proofErr w:type="spellStart"/>
+      <w:r>
+        <w:t>SystemMaxUse</w:t>
+      </w:r>
+      <w:proofErr w:type="spellEnd"/>
+      <w:r>
+        <w:t>=16M</w:t>
       </w:r>
       <w:r>
         <w:br/>
-        <w:t>RuntimeMaxUse=16M</w:t>
+      </w:r>
+      <w:proofErr w:type="spellStart"/>
+      <w:r>
+        <w:t>RuntimeMaxUse</w:t>
+      </w:r>
+      <w:proofErr w:type="spellEnd"/>
+      <w:r>
+        <w:t>=16M</w:t>
       </w:r>
       <w:r>
         <w:br/>
-        <w:t>Wirkung: Systemd-Logs werden ausschließlich im RAM gespeichert. Es gibt keine Logdateien mehr auf dem SSD-Stick. Dies reduziert die Anzahl kleiner, häufig auftretender Schreibzugriffe sehr deutlich.</w:t>
+        <w:t xml:space="preserve">Wirkung: </w:t>
+      </w:r>
+      <w:proofErr w:type="spellStart"/>
+      <w:r>
+        <w:t>Systemd</w:t>
+      </w:r>
+      <w:proofErr w:type="spellEnd"/>
+      <w:r>
+        <w:t>-Logs werden ausschließlich im RAM gespeichert. Es gibt keine Logdateien mehr auf dem SSD-Stick. Dies reduziert die Anzahl kleiner, häufig auftretender Schreibzugriffe sehr deutlich.</w:t>
       </w:r>
     </w:p>
     <w:p>
@@ -1238,15 +2517,174 @@
       </w:r>
       <w:r>
         <w:br/>
-        <w:t>Die Autostart-Datei /home/pi/.config/autostart/wallbox-kiosk.desktop wurde angepasst.</w:t>
+        <w:t>Die Autostart-Datei /</w:t>
+      </w:r>
+      <w:proofErr w:type="spellStart"/>
+      <w:r>
+        <w:t>home</w:t>
+      </w:r>
+      <w:proofErr w:type="spellEnd"/>
+      <w:r>
+        <w:t>/</w:t>
+      </w:r>
+      <w:proofErr w:type="spellStart"/>
+      <w:r>
+        <w:t>pi</w:t>
+      </w:r>
+      <w:proofErr w:type="spellEnd"/>
+      <w:r>
+        <w:t>/.</w:t>
+      </w:r>
+      <w:proofErr w:type="spellStart"/>
+      <w:r>
+        <w:t>config</w:t>
+      </w:r>
+      <w:proofErr w:type="spellEnd"/>
+      <w:r>
+        <w:t>/</w:t>
+      </w:r>
+      <w:proofErr w:type="spellStart"/>
+      <w:r>
+        <w:t>autostart</w:t>
+      </w:r>
+      <w:proofErr w:type="spellEnd"/>
+      <w:r>
+        <w:t>/wallbox-</w:t>
+      </w:r>
+      <w:proofErr w:type="spellStart"/>
+      <w:r>
+        <w:t>kiosk.desktop</w:t>
+      </w:r>
+      <w:proofErr w:type="spellEnd"/>
+      <w:r>
+        <w:t xml:space="preserve"> wurde angepasst.</w:t>
       </w:r>
       <w:r>
         <w:br/>
-        <w:t>Die Exec-Zeile wurde ersetzt durch:</w:t>
+        <w:t xml:space="preserve">Die </w:t>
+      </w:r>
+      <w:proofErr w:type="spellStart"/>
+      <w:r>
+        <w:t>Exec</w:t>
+      </w:r>
+      <w:proofErr w:type="spellEnd"/>
+      <w:r>
+        <w:t>-Zeile wurde ersetzt durch:</w:t>
       </w:r>
       <w:r>
         <w:br/>
-        <w:t>chromium --kiosk --incognito --no-first-run --disable-session-crashed-bubble --disable-infobars --disk-cache-dir=/tmp/chromium-cache --disk-cache-size=0 --user-data-dir=/tmp/chromium-user --no-default-browser-check http://localhost:8080/</w:t>
+      </w:r>
+      <w:proofErr w:type="spellStart"/>
+      <w:r>
+        <w:t>chromium</w:t>
+      </w:r>
+      <w:proofErr w:type="spellEnd"/>
+      <w:r>
+        <w:t xml:space="preserve"> --</w:t>
+      </w:r>
+      <w:proofErr w:type="spellStart"/>
+      <w:r>
+        <w:t>kiosk</w:t>
+      </w:r>
+      <w:proofErr w:type="spellEnd"/>
+      <w:r>
+        <w:t xml:space="preserve"> --</w:t>
+      </w:r>
+      <w:proofErr w:type="spellStart"/>
+      <w:r>
+        <w:t>incognito</w:t>
+      </w:r>
+      <w:proofErr w:type="spellEnd"/>
+      <w:r>
+        <w:t xml:space="preserve"> --</w:t>
+      </w:r>
+      <w:proofErr w:type="spellStart"/>
+      <w:r>
+        <w:t>no</w:t>
+      </w:r>
+      <w:proofErr w:type="spellEnd"/>
+      <w:r>
+        <w:t>-first-run --</w:t>
+      </w:r>
+      <w:proofErr w:type="spellStart"/>
+      <w:r>
+        <w:t>disable</w:t>
+      </w:r>
+      <w:proofErr w:type="spellEnd"/>
+      <w:r>
+        <w:t>-session-</w:t>
+      </w:r>
+      <w:proofErr w:type="spellStart"/>
+      <w:r>
+        <w:t>crashed</w:t>
+      </w:r>
+      <w:proofErr w:type="spellEnd"/>
+      <w:r>
+        <w:t>-</w:t>
+      </w:r>
+      <w:proofErr w:type="spellStart"/>
+      <w:r>
+        <w:t>bubble</w:t>
+      </w:r>
+      <w:proofErr w:type="spellEnd"/>
+      <w:r>
+        <w:t xml:space="preserve"> --</w:t>
+      </w:r>
+      <w:proofErr w:type="spellStart"/>
+      <w:r>
+        <w:t>disable-infobars</w:t>
+      </w:r>
+      <w:proofErr w:type="spellEnd"/>
+      <w:r>
+        <w:t xml:space="preserve"> --disk-cache-dir=/</w:t>
+      </w:r>
+      <w:proofErr w:type="spellStart"/>
+      <w:r>
+        <w:t>tmp</w:t>
+      </w:r>
+      <w:proofErr w:type="spellEnd"/>
+      <w:r>
+        <w:t>/</w:t>
+      </w:r>
+      <w:proofErr w:type="spellStart"/>
+      <w:r>
+        <w:t>chromium</w:t>
+      </w:r>
+      <w:proofErr w:type="spellEnd"/>
+      <w:r>
+        <w:t>-cache --disk-cache-size=0 --user-</w:t>
+      </w:r>
+      <w:proofErr w:type="spellStart"/>
+      <w:r>
+        <w:t>data</w:t>
+      </w:r>
+      <w:proofErr w:type="spellEnd"/>
+      <w:r>
+        <w:t>-dir=/</w:t>
+      </w:r>
+      <w:proofErr w:type="spellStart"/>
+      <w:r>
+        <w:t>tmp</w:t>
+      </w:r>
+      <w:proofErr w:type="spellEnd"/>
+      <w:r>
+        <w:t>/</w:t>
+      </w:r>
+      <w:proofErr w:type="spellStart"/>
+      <w:r>
+        <w:t>chromium</w:t>
+      </w:r>
+      <w:proofErr w:type="spellEnd"/>
+      <w:r>
+        <w:t>-user --</w:t>
+      </w:r>
+      <w:proofErr w:type="spellStart"/>
+      <w:r>
+        <w:t>no</w:t>
+      </w:r>
+      <w:proofErr w:type="spellEnd"/>
+      <w:r>
+        <w:t>-default-browser-check http://localhost:8080/</w:t>
       </w:r>
       <w:r>
         <w:br/>
@@ -1265,7 +2703,31 @@
       </w:r>
       <w:r>
         <w:br/>
-        <w:t>Der Befehl „swapon --show“ zeigt, dass /dev/zram0 aktiv ist.</w:t>
+        <w:t>Der Befehl „</w:t>
+      </w:r>
+      <w:proofErr w:type="spellStart"/>
+      <w:r>
+        <w:t>swapon</w:t>
+      </w:r>
+      <w:proofErr w:type="spellEnd"/>
+      <w:r>
+        <w:t xml:space="preserve"> --</w:t>
+      </w:r>
+      <w:proofErr w:type="spellStart"/>
+      <w:r>
+        <w:t>show</w:t>
+      </w:r>
+      <w:proofErr w:type="spellEnd"/>
+      <w:r>
+        <w:t>“ zeigt, dass /</w:t>
+      </w:r>
+      <w:proofErr w:type="spellStart"/>
+      <w:r>
+        <w:t>dev</w:t>
+      </w:r>
+      <w:proofErr w:type="spellEnd"/>
+      <w:r>
+        <w:t>/zram0 aktiv ist.</w:t>
       </w:r>
       <w:r>
         <w:br/>
@@ -1280,15 +2742,57 @@
         </w:numPr>
       </w:pPr>
       <w:r>
-        <w:t>Root-Dateisystem ist bereits mit „noatime“ gemountet</w:t>
+        <w:t>Root-Dateisystem ist bereits mit „</w:t>
+      </w:r>
+      <w:proofErr w:type="spellStart"/>
+      <w:r>
+        <w:t>noatime</w:t>
+      </w:r>
+      <w:proofErr w:type="spellEnd"/>
+      <w:r>
+        <w:t>“ gemountet</w:t>
       </w:r>
       <w:r>
         <w:br/>
-        <w:t>Die Mount-Ausgabe zeigt: /dev/sda2 on / type ext4 (rw,noatime)</w:t>
+        <w:t>Die Mount-Ausgabe zeigt: /</w:t>
+      </w:r>
+      <w:proofErr w:type="spellStart"/>
+      <w:r>
+        <w:t>dev</w:t>
+      </w:r>
+      <w:proofErr w:type="spellEnd"/>
+      <w:r>
+        <w:t>/sda2 on / type ext4 (</w:t>
+      </w:r>
+      <w:proofErr w:type="spellStart"/>
+      <w:proofErr w:type="gramStart"/>
+      <w:r>
+        <w:t>rw,noatime</w:t>
+      </w:r>
+      <w:proofErr w:type="spellEnd"/>
+      <w:proofErr w:type="gramEnd"/>
+      <w:r>
+        <w:t>)</w:t>
       </w:r>
       <w:r>
         <w:br/>
-        <w:t>Wirkung: Beim Lesen von Dateien wird der Zugriffstimestamp (atime) nicht mehr aktualisiert. Dadurch entfallen viele kleine Metadaten-Schreibzugriffe.</w:t>
+        <w:t xml:space="preserve">Wirkung: Beim Lesen von Dateien wird der </w:t>
+      </w:r>
+      <w:proofErr w:type="spellStart"/>
+      <w:r>
+        <w:t>Zugriffstimestamp</w:t>
+      </w:r>
+      <w:proofErr w:type="spellEnd"/>
+      <w:r>
+        <w:t xml:space="preserve"> (</w:t>
+      </w:r>
+      <w:proofErr w:type="spellStart"/>
+      <w:r>
+        <w:t>atime</w:t>
+      </w:r>
+      <w:proofErr w:type="spellEnd"/>
+      <w:r>
+        <w:t>) nicht mehr aktualisiert. Dadurch entfallen viele kleine Metadaten-Schreibzugriffe.</w:t>
       </w:r>
     </w:p>
     <w:p>
@@ -1297,7 +2801,55 @@
       </w:r>
       <w:r>
         <w:br/>
-        <w:t>Durch die Maßnahmen tmpfs für /tmp und /var/tmp, journald im RAM, Chromium-Caches im RAM, ZRAM-Swap und noatime wurden nahezu alle regelmäßigen Schreibzugriffe auf den SSD-Stick eliminiert. Das System arbeitet fast vollständig schreibfrei und ist dadurch besonders geeignet für einen 24/7-Dauerbetrieb mit sehr geringer Belastung des Speichermediums.</w:t>
+        <w:t xml:space="preserve">Durch die Maßnahmen </w:t>
+      </w:r>
+      <w:proofErr w:type="spellStart"/>
+      <w:r>
+        <w:t>tmpfs</w:t>
+      </w:r>
+      <w:proofErr w:type="spellEnd"/>
+      <w:r>
+        <w:t xml:space="preserve"> für /</w:t>
+      </w:r>
+      <w:proofErr w:type="spellStart"/>
+      <w:r>
+        <w:t>tmp</w:t>
+      </w:r>
+      <w:proofErr w:type="spellEnd"/>
+      <w:r>
+        <w:t xml:space="preserve"> und /</w:t>
+      </w:r>
+      <w:proofErr w:type="spellStart"/>
+      <w:r>
+        <w:t>var</w:t>
+      </w:r>
+      <w:proofErr w:type="spellEnd"/>
+      <w:r>
+        <w:t>/</w:t>
+      </w:r>
+      <w:proofErr w:type="spellStart"/>
+      <w:r>
+        <w:t>tmp</w:t>
+      </w:r>
+      <w:proofErr w:type="spellEnd"/>
+      <w:r>
+        <w:t xml:space="preserve">, </w:t>
+      </w:r>
+      <w:proofErr w:type="spellStart"/>
+      <w:r>
+        <w:t>journald</w:t>
+      </w:r>
+      <w:proofErr w:type="spellEnd"/>
+      <w:r>
+        <w:t xml:space="preserve"> im RAM, Chromium-Caches im RAM, ZRAM-Swap und </w:t>
+      </w:r>
+      <w:proofErr w:type="spellStart"/>
+      <w:r>
+        <w:t>noatime</w:t>
+      </w:r>
+      <w:proofErr w:type="spellEnd"/>
+      <w:r>
+        <w:t xml:space="preserve"> wurden nahezu alle regelmäßigen Schreibzugriffe auf den SSD-Stick eliminiert. Das System arbeitet fast vollständig schreibfrei und ist dadurch besonders geeignet für einen 24/7-Dauerbetrieb mit sehr geringer Belastung des Speichermediums.</w:t>
       </w:r>
     </w:p>
     <w:p>
@@ -1375,8 +2927,13 @@
       <w:pPr>
         <w:ind w:left="708"/>
       </w:pPr>
-      <w:r>
-        <w:t>ssh pi@192.168.178.193</w:t>
+      <w:proofErr w:type="spellStart"/>
+      <w:r>
+        <w:t>ssh</w:t>
+      </w:r>
+      <w:proofErr w:type="spellEnd"/>
+      <w:r>
+        <w:t xml:space="preserve"> pi@192.168.178.193</w:t>
       </w:r>
     </w:p>
     <w:p>
@@ -1384,8 +2941,13 @@
         <w:ind w:left="708"/>
       </w:pPr>
       <w:r>
-        <w:t>Passwort: raspberry</w:t>
-      </w:r>
+        <w:t xml:space="preserve">Passwort: </w:t>
+      </w:r>
+      <w:proofErr w:type="spellStart"/>
+      <w:r>
+        <w:t>raspberry</w:t>
+      </w:r>
+      <w:proofErr w:type="spellEnd"/>
       <w:r>
         <w:br/>
       </w:r>
@@ -1414,15 +2976,56 @@
         <w:rPr>
           <w:lang w:val="en-US"/>
         </w:rPr>
-        <w:t>cd „C:\work\Python scripts\smart_home\oop_project“</w:t>
-      </w:r>
+        <w:t>cd „C:\work\Python scripts</w:t>
+      </w:r>
+      <w:proofErr w:type="gramStart"/>
+      <w:r>
+        <w:rPr>
+          <w:lang w:val="en-US"/>
+        </w:rPr>
+        <w:t>\</w:t>
+      </w:r>
+      <w:proofErr w:type="spellStart"/>
+      <w:r>
+        <w:rPr>
+          <w:lang w:val="en-US"/>
+        </w:rPr>
+        <w:t>smart_home</w:t>
+      </w:r>
+      <w:proofErr w:type="spellEnd"/>
+      <w:r>
+        <w:rPr>
+          <w:lang w:val="en-US"/>
+        </w:rPr>
+        <w:t>\</w:t>
+      </w:r>
+      <w:proofErr w:type="spellStart"/>
+      <w:r>
+        <w:rPr>
+          <w:lang w:val="en-US"/>
+        </w:rPr>
+        <w:t>oop_project</w:t>
+      </w:r>
+      <w:proofErr w:type="spellEnd"/>
+      <w:r>
+        <w:rPr>
+          <w:lang w:val="en-US"/>
+        </w:rPr>
+        <w:t>“</w:t>
+      </w:r>
+      <w:proofErr w:type="gramEnd"/>
     </w:p>
     <w:p>
       <w:pPr>
         <w:ind w:left="708"/>
       </w:pPr>
-      <w:r>
-        <w:t>pytest -v</w:t>
+      <w:proofErr w:type="spellStart"/>
+      <w:r>
+        <w:t>pytest</w:t>
+      </w:r>
+      <w:proofErr w:type="spellEnd"/>
+      <w:r>
+        <w:t xml:space="preserve"> -v</w:t>
       </w:r>
       <w:r>
         <w:br/>
@@ -1456,8 +3059,16 @@
         <w:rPr>
           <w:lang w:val="en-US"/>
         </w:rPr>
-        <w:t>Environment aktivieren</w:t>
-      </w:r>
+        <w:t xml:space="preserve">Environment </w:t>
+      </w:r>
+      <w:proofErr w:type="spellStart"/>
+      <w:r>
+        <w:rPr>
+          <w:lang w:val="en-US"/>
+        </w:rPr>
+        <w:t>aktivieren</w:t>
+      </w:r>
+      <w:proofErr w:type="spellEnd"/>
     </w:p>
     <w:p>
       <w:pPr>
@@ -1476,8 +3087,30 @@
         <w:rPr>
           <w:lang w:val="en-US"/>
         </w:rPr>
-        <w:t>d „C:\work\Python scripts\smart_home\oop_project</w:t>
-      </w:r>
+        <w:t>d „C:\work\Python scripts\</w:t>
+      </w:r>
+      <w:proofErr w:type="spellStart"/>
+      <w:r>
+        <w:rPr>
+          <w:lang w:val="en-US"/>
+        </w:rPr>
+        <w:t>smart_home</w:t>
+      </w:r>
+      <w:proofErr w:type="spellEnd"/>
+      <w:r>
+        <w:rPr>
+          <w:lang w:val="en-US"/>
+        </w:rPr>
+        <w:t>\</w:t>
+      </w:r>
+      <w:proofErr w:type="spellStart"/>
+      <w:r>
+        <w:rPr>
+          <w:lang w:val="en-US"/>
+        </w:rPr>
+        <w:t>oop_project</w:t>
+      </w:r>
+      <w:proofErr w:type="spellEnd"/>
       <w:r>
         <w:rPr>
           <w:lang w:val="en-US"/>
@@ -1489,9 +3122,27 @@
       <w:pPr>
         <w:ind w:left="708"/>
       </w:pPr>
-      <w:r>
-        <w:t>python -m smart_home.backend_app</w:t>
-      </w:r>
+      <w:proofErr w:type="spellStart"/>
+      <w:r>
+        <w:t>python</w:t>
+      </w:r>
+      <w:proofErr w:type="spellEnd"/>
+      <w:r>
+        <w:t xml:space="preserve"> -m </w:t>
+      </w:r>
+      <w:proofErr w:type="spellStart"/>
+      <w:r>
+        <w:t>smart_</w:t>
+      </w:r>
+      <w:proofErr w:type="gramStart"/>
+      <w:r>
+        <w:t>home.backend</w:t>
+      </w:r>
+      <w:proofErr w:type="gramEnd"/>
+      <w:r>
+        <w:t>_app</w:t>
+      </w:r>
+      <w:proofErr w:type="spellEnd"/>
     </w:p>
     <w:p/>
     <w:p>
@@ -1510,8 +3161,44 @@
         <w:rPr>
           <w:lang w:val="en-US"/>
         </w:rPr>
-        <w:t>cd ~/smart_home/smart_wallbox/oop_project</w:t>
-      </w:r>
+        <w:t>cd ~/</w:t>
+      </w:r>
+      <w:proofErr w:type="spellStart"/>
+      <w:r>
+        <w:rPr>
+          <w:lang w:val="en-US"/>
+        </w:rPr>
+        <w:t>smart_home</w:t>
+      </w:r>
+      <w:proofErr w:type="spellEnd"/>
+      <w:r>
+        <w:rPr>
+          <w:lang w:val="en-US"/>
+        </w:rPr>
+        <w:t>/</w:t>
+      </w:r>
+      <w:proofErr w:type="spellStart"/>
+      <w:r>
+        <w:rPr>
+          <w:lang w:val="en-US"/>
+        </w:rPr>
+        <w:t>smart_wallbox</w:t>
+      </w:r>
+      <w:proofErr w:type="spellEnd"/>
+      <w:r>
+        <w:rPr>
+          <w:lang w:val="en-US"/>
+        </w:rPr>
+        <w:t>/</w:t>
+      </w:r>
+      <w:proofErr w:type="spellStart"/>
+      <w:r>
+        <w:rPr>
+          <w:lang w:val="en-US"/>
+        </w:rPr>
+        <w:t>oop_project</w:t>
+      </w:r>
+      <w:proofErr w:type="spellEnd"/>
     </w:p>
     <w:p>
       <w:pPr>
@@ -1524,21 +3211,75 @@
         <w:rPr>
           <w:lang w:val="en-US"/>
         </w:rPr>
-        <w:t>source ~/smart_home/venv/bin/activate</w:t>
+        <w:t>source ~/</w:t>
+      </w:r>
+      <w:proofErr w:type="spellStart"/>
+      <w:r>
+        <w:rPr>
+          <w:lang w:val="en-US"/>
+        </w:rPr>
+        <w:t>smart_home</w:t>
+      </w:r>
+      <w:proofErr w:type="spellEnd"/>
+      <w:r>
+        <w:rPr>
+          <w:lang w:val="en-US"/>
+        </w:rPr>
+        <w:t>/</w:t>
+      </w:r>
+      <w:proofErr w:type="spellStart"/>
+      <w:r>
+        <w:rPr>
+          <w:lang w:val="en-US"/>
+        </w:rPr>
+        <w:t>venv</w:t>
+      </w:r>
+      <w:proofErr w:type="spellEnd"/>
+      <w:r>
+        <w:rPr>
+          <w:lang w:val="en-US"/>
+        </w:rPr>
+        <w:t>/bin/activate</w:t>
       </w:r>
     </w:p>
     <w:p>
       <w:pPr>
         <w:ind w:left="708"/>
       </w:pPr>
-      <w:r>
-        <w:t>python -m smart_home.backend_app</w:t>
-      </w:r>
+      <w:proofErr w:type="spellStart"/>
+      <w:r>
+        <w:t>python</w:t>
+      </w:r>
+      <w:proofErr w:type="spellEnd"/>
+      <w:r>
+        <w:t xml:space="preserve"> -m </w:t>
+      </w:r>
+      <w:proofErr w:type="spellStart"/>
+      <w:r>
+        <w:t>smart_</w:t>
+      </w:r>
+      <w:proofErr w:type="gramStart"/>
+      <w:r>
+        <w:t>home.backend</w:t>
+      </w:r>
+      <w:proofErr w:type="gramEnd"/>
+      <w:r>
+        <w:t>_app</w:t>
+      </w:r>
+      <w:proofErr w:type="spellEnd"/>
     </w:p>
     <w:p/>
     <w:p>
       <w:r>
-        <w:t>Neue Version aus dem Resporitory pullen (auf dem Raspberry):</w:t>
+        <w:t xml:space="preserve">Neue Version aus dem </w:t>
+      </w:r>
+      <w:proofErr w:type="spellStart"/>
+      <w:r>
+        <w:t>Resporitory</w:t>
+      </w:r>
+      <w:proofErr w:type="spellEnd"/>
+      <w:r>
+        <w:t xml:space="preserve"> pullen (auf dem Raspberry):</w:t>
       </w:r>
     </w:p>
     <w:p>
@@ -1552,8 +3293,30 @@
         <w:rPr>
           <w:lang w:val="en-US"/>
         </w:rPr>
-        <w:t>cd ~/smart_home/smart_wallbox</w:t>
-      </w:r>
+        <w:t>cd ~/</w:t>
+      </w:r>
+      <w:proofErr w:type="spellStart"/>
+      <w:r>
+        <w:rPr>
+          <w:lang w:val="en-US"/>
+        </w:rPr>
+        <w:t>smart_home</w:t>
+      </w:r>
+      <w:proofErr w:type="spellEnd"/>
+      <w:r>
+        <w:rPr>
+          <w:lang w:val="en-US"/>
+        </w:rPr>
+        <w:t>/</w:t>
+      </w:r>
+      <w:proofErr w:type="spellStart"/>
+      <w:r>
+        <w:rPr>
+          <w:lang w:val="en-US"/>
+        </w:rPr>
+        <w:t>smart_wallbox</w:t>
+      </w:r>
+      <w:proofErr w:type="spellEnd"/>
     </w:p>
     <w:p>
       <w:pPr>
@@ -1566,7 +3329,208 @@
         <w:rPr>
           <w:lang w:val="en-US"/>
         </w:rPr>
-        <w:t>git pull</w:t>
+        <w:t xml:space="preserve">git </w:t>
+      </w:r>
+      <w:proofErr w:type="gramStart"/>
+      <w:r>
+        <w:rPr>
+          <w:lang w:val="en-US"/>
+        </w:rPr>
+        <w:t>pull</w:t>
+      </w:r>
+      <w:proofErr w:type="gramEnd"/>
+    </w:p>
+    <w:p>
+      <w:pPr>
+        <w:ind w:left="708"/>
+        <w:rPr>
+          <w:lang w:val="en-US"/>
+        </w:rPr>
+      </w:pPr>
+    </w:p>
+    <w:p>
+      <w:pPr>
+        <w:rPr>
+          <w:lang w:val="en-US"/>
+        </w:rPr>
+      </w:pPr>
+      <w:r>
+        <w:rPr>
+          <w:lang w:val="en-US"/>
+        </w:rPr>
+        <w:br w:type="page"/>
+      </w:r>
+    </w:p>
+    <w:p>
+      <w:pPr>
+        <w:ind w:left="708"/>
+      </w:pPr>
+      <w:proofErr w:type="spellStart"/>
+      <w:r>
+        <w:rPr>
+          <w:b/>
+          <w:bCs/>
+        </w:rPr>
+        <w:lastRenderedPageBreak/>
+        <w:t>Git</w:t>
+      </w:r>
+      <w:proofErr w:type="spellEnd"/>
+      <w:r>
+        <w:rPr>
+          <w:b/>
+          <w:bCs/>
+        </w:rPr>
+        <w:t xml:space="preserve"> Snapshot (Tag) erstellen:</w:t>
+      </w:r>
+    </w:p>
+    <w:p>
+      <w:pPr>
+        <w:numPr>
+          <w:ilvl w:val="0"/>
+          <w:numId w:val="10"/>
+        </w:numPr>
+      </w:pPr>
+      <w:proofErr w:type="spellStart"/>
+      <w:r>
+        <w:t>git</w:t>
+      </w:r>
+      <w:proofErr w:type="spellEnd"/>
+      <w:r>
+        <w:t xml:space="preserve"> </w:t>
+      </w:r>
+      <w:proofErr w:type="spellStart"/>
+      <w:r>
+        <w:t>status</w:t>
+      </w:r>
+      <w:proofErr w:type="spellEnd"/>
+    </w:p>
+    <w:p>
+      <w:pPr>
+        <w:numPr>
+          <w:ilvl w:val="0"/>
+          <w:numId w:val="10"/>
+        </w:numPr>
+      </w:pPr>
+      <w:proofErr w:type="spellStart"/>
+      <w:r>
+        <w:t>git</w:t>
+      </w:r>
+      <w:proofErr w:type="spellEnd"/>
+      <w:r>
+        <w:t xml:space="preserve"> </w:t>
+      </w:r>
+      <w:proofErr w:type="spellStart"/>
+      <w:proofErr w:type="gramStart"/>
+      <w:r>
+        <w:t>add</w:t>
+      </w:r>
+      <w:proofErr w:type="spellEnd"/>
+      <w:r>
+        <w:t xml:space="preserve"> .</w:t>
+      </w:r>
+      <w:proofErr w:type="gramEnd"/>
+    </w:p>
+    <w:p>
+      <w:pPr>
+        <w:numPr>
+          <w:ilvl w:val="0"/>
+          <w:numId w:val="10"/>
+        </w:numPr>
+      </w:pPr>
+      <w:proofErr w:type="spellStart"/>
+      <w:r>
+        <w:t>git</w:t>
+      </w:r>
+      <w:proofErr w:type="spellEnd"/>
+      <w:r>
+        <w:t xml:space="preserve"> </w:t>
+      </w:r>
+      <w:proofErr w:type="spellStart"/>
+      <w:r>
+        <w:t>commit</w:t>
+      </w:r>
+      <w:proofErr w:type="spellEnd"/>
+      <w:r>
+        <w:t xml:space="preserve"> -m "Beschreibung"</w:t>
+      </w:r>
+    </w:p>
+    <w:p>
+      <w:pPr>
+        <w:numPr>
+          <w:ilvl w:val="0"/>
+          <w:numId w:val="10"/>
+        </w:numPr>
+      </w:pPr>
+      <w:proofErr w:type="spellStart"/>
+      <w:r>
+        <w:t>git</w:t>
+      </w:r>
+      <w:proofErr w:type="spellEnd"/>
+      <w:r>
+        <w:t xml:space="preserve"> tag -a NAME -m "Beschreibung"</w:t>
+      </w:r>
+    </w:p>
+    <w:p>
+      <w:pPr>
+        <w:numPr>
+          <w:ilvl w:val="0"/>
+          <w:numId w:val="10"/>
+        </w:numPr>
+      </w:pPr>
+      <w:proofErr w:type="spellStart"/>
+      <w:r>
+        <w:t>git</w:t>
+      </w:r>
+      <w:proofErr w:type="spellEnd"/>
+      <w:r>
+        <w:t xml:space="preserve"> push </w:t>
+      </w:r>
+      <w:proofErr w:type="spellStart"/>
+      <w:r>
+        <w:t>origin</w:t>
+      </w:r>
+      <w:proofErr w:type="spellEnd"/>
+      <w:r>
+        <w:t xml:space="preserve"> --tags</w:t>
+      </w:r>
+    </w:p>
+    <w:p>
+      <w:pPr>
+        <w:ind w:left="708"/>
+      </w:pPr>
+      <w:r>
+        <w:rPr>
+          <w:b/>
+          <w:bCs/>
+        </w:rPr>
+        <w:t>Wiederherstellen:</w:t>
+      </w:r>
+      <w:r>
+        <w:br/>
+      </w:r>
+      <w:proofErr w:type="spellStart"/>
+      <w:r>
+        <w:t>git</w:t>
+      </w:r>
+      <w:proofErr w:type="spellEnd"/>
+      <w:r>
+        <w:t xml:space="preserve"> </w:t>
+      </w:r>
+      <w:proofErr w:type="spellStart"/>
+      <w:r>
+        <w:t>reset</w:t>
+      </w:r>
+      <w:proofErr w:type="spellEnd"/>
+      <w:r>
+        <w:t xml:space="preserve"> --</w:t>
+      </w:r>
+      <w:proofErr w:type="spellStart"/>
+      <w:r>
+        <w:t>hard</w:t>
+      </w:r>
+      <w:proofErr w:type="spellEnd"/>
+      <w:r>
+        <w:t xml:space="preserve"> NAME</w:t>
       </w:r>
     </w:p>
     <w:p>
@@ -2865,6 +4829,119 @@
     </w:lvl>
   </w:abstractNum>
   <w:abstractNum w:abstractNumId="8" w15:restartNumberingAfterBreak="0">
+    <w:nsid w:val="78B165A3"/>
+    <w:multiLevelType w:val="multilevel"/>
+    <w:tmpl w:val="C03677BE"/>
+    <w:lvl w:ilvl="0">
+      <w:start w:val="1"/>
+      <w:numFmt w:val="decimal"/>
+      <w:lvlText w:val="%1."/>
+      <w:lvlJc w:val="left"/>
+      <w:pPr>
+        <w:tabs>
+          <w:tab w:val="num" w:pos="720"/>
+        </w:tabs>
+        <w:ind w:left="720" w:hanging="360"/>
+      </w:pPr>
+    </w:lvl>
+    <w:lvl w:ilvl="1" w:tentative="1">
+      <w:start w:val="1"/>
+      <w:numFmt w:val="decimal"/>
+      <w:lvlText w:val="%2."/>
+      <w:lvlJc w:val="left"/>
+      <w:pPr>
+        <w:tabs>
+          <w:tab w:val="num" w:pos="1440"/>
+        </w:tabs>
+        <w:ind w:left="1440" w:hanging="360"/>
+      </w:pPr>
+    </w:lvl>
+    <w:lvl w:ilvl="2" w:tentative="1">
+      <w:start w:val="1"/>
+      <w:numFmt w:val="decimal"/>
+      <w:lvlText w:val="%3."/>
+      <w:lvlJc w:val="left"/>
+      <w:pPr>
+        <w:tabs>
+          <w:tab w:val="num" w:pos="2160"/>
+        </w:tabs>
+        <w:ind w:left="2160" w:hanging="360"/>
+      </w:pPr>
+    </w:lvl>
+    <w:lvl w:ilvl="3" w:tentative="1">
+      <w:start w:val="1"/>
+      <w:numFmt w:val="decimal"/>
+      <w:lvlText w:val="%4."/>
+      <w:lvlJc w:val="left"/>
+      <w:pPr>
+        <w:tabs>
+          <w:tab w:val="num" w:pos="2880"/>
+        </w:tabs>
+        <w:ind w:left="2880" w:hanging="360"/>
+      </w:pPr>
+    </w:lvl>
+    <w:lvl w:ilvl="4" w:tentative="1">
+      <w:start w:val="1"/>
+      <w:numFmt w:val="decimal"/>
+      <w:lvlText w:val="%5."/>
+      <w:lvlJc w:val="left"/>
+      <w:pPr>
+        <w:tabs>
+          <w:tab w:val="num" w:pos="3600"/>
+        </w:tabs>
+        <w:ind w:left="3600" w:hanging="360"/>
+      </w:pPr>
+    </w:lvl>
+    <w:lvl w:ilvl="5" w:tentative="1">
+      <w:start w:val="1"/>
+      <w:numFmt w:val="decimal"/>
+      <w:lvlText w:val="%6."/>
+      <w:lvlJc w:val="left"/>
+      <w:pPr>
+        <w:tabs>
+          <w:tab w:val="num" w:pos="4320"/>
+        </w:tabs>
+        <w:ind w:left="4320" w:hanging="360"/>
+      </w:pPr>
+    </w:lvl>
+    <w:lvl w:ilvl="6" w:tentative="1">
+      <w:start w:val="1"/>
+      <w:numFmt w:val="decimal"/>
+      <w:lvlText w:val="%7."/>
+      <w:lvlJc w:val="left"/>
+      <w:pPr>
+        <w:tabs>
+          <w:tab w:val="num" w:pos="5040"/>
+        </w:tabs>
+        <w:ind w:left="5040" w:hanging="360"/>
+      </w:pPr>
+    </w:lvl>
+    <w:lvl w:ilvl="7" w:tentative="1">
+      <w:start w:val="1"/>
+      <w:numFmt w:val="decimal"/>
+      <w:lvlText w:val="%8."/>
+      <w:lvlJc w:val="left"/>
+      <w:pPr>
+        <w:tabs>
+          <w:tab w:val="num" w:pos="5760"/>
+        </w:tabs>
+        <w:ind w:left="5760" w:hanging="360"/>
+      </w:pPr>
+    </w:lvl>
+    <w:lvl w:ilvl="8" w:tentative="1">
+      <w:start w:val="1"/>
+      <w:numFmt w:val="decimal"/>
+      <w:lvlText w:val="%9."/>
+      <w:lvlJc w:val="left"/>
+      <w:pPr>
+        <w:tabs>
+          <w:tab w:val="num" w:pos="6480"/>
+        </w:tabs>
+        <w:ind w:left="6480" w:hanging="360"/>
+      </w:pPr>
+    </w:lvl>
+  </w:abstractNum>
+  <w:abstractNum w:abstractNumId="9" w15:restartNumberingAfterBreak="0">
     <w:nsid w:val="7CA2264F"/>
     <w:multiLevelType w:val="multilevel"/>
     <w:tmpl w:val="C450CC46"/>
@@ -3002,6 +5079,9 @@
     <w:abstractNumId w:val="4"/>
   </w:num>
   <w:num w:numId="9" w16cid:durableId="411704447">
+    <w:abstractNumId w:val="9"/>
+  </w:num>
+  <w:num w:numId="10" w16cid:durableId="238906648">
     <w:abstractNumId w:val="8"/>
   </w:num>
 </w:numbering>
